--- a/DOC/JOY-SAD-DM-01/dm-14.docx
+++ b/DOC/JOY-SAD-DM-01/dm-14.docx
@@ -4663,7 +4663,7 @@
           <w:cs/>
           <w:lang w:bidi="bn-IN"/>
         </w:rPr>
-        <w:t>ক্ষেতলাল</w:t>
+        <w:t>উত্তর হাটশহর</w:t>
       </w:r>
       <w:r>
         <w:rPr>
@@ -4889,7 +4889,7 @@
           <w:cs/>
           <w:lang w:bidi="bn-IN"/>
         </w:rPr>
-        <w:t>ক্ষেতলাল</w:t>
+        <w:t>উত্তর হাটশহর</w:t>
       </w:r>
       <w:r>
         <w:rPr>
